--- a/食堂菜谱管理系统.docx
+++ b/食堂菜谱管理系统.docx
@@ -120,10 +120,564 @@
         </w:rPr>
         <w:t>属于食客，进入后可以看到肉菜和素菜的所有列表（文字、图片和价格），通过多选钮可以选择肉菜和素菜的组合，系统能够自动计算出价格。</w:t>
       </w:r>
+    </w:p>
+    <w:p>
+      <w:r>
+        <w:drawing>
+          <wp:inline distT="0" distB="0" distL="0" distR="0" wp14:anchorId="0BB87146" wp14:editId="2A19BB7E">
+            <wp:extent cx="3000434" cy="2184400"/>
+            <wp:effectExtent l="0" t="0" r="9525" b="6350"/>
+            <wp:docPr id="1" name="图片 1"/>
+            <wp:cNvGraphicFramePr>
+              <a:graphicFrameLocks xmlns:a="http://schemas.openxmlformats.org/drawingml/2006/main" noChangeAspect="1"/>
+            </wp:cNvGraphicFramePr>
+            <a:graphic xmlns:a="http://schemas.openxmlformats.org/drawingml/2006/main">
+              <a:graphicData uri="http://schemas.openxmlformats.org/drawingml/2006/picture">
+                <pic:pic xmlns:pic="http://schemas.openxmlformats.org/drawingml/2006/picture">
+                  <pic:nvPicPr>
+                    <pic:cNvPr id="1" name=""/>
+                    <pic:cNvPicPr/>
+                  </pic:nvPicPr>
+                  <pic:blipFill>
+                    <a:blip r:embed="rId6"/>
+                    <a:stretch>
+                      <a:fillRect/>
+                    </a:stretch>
+                  </pic:blipFill>
+                  <pic:spPr>
+                    <a:xfrm>
+                      <a:off x="0" y="0"/>
+                      <a:ext cx="3006016" cy="2188464"/>
+                    </a:xfrm>
+                    <a:prstGeom prst="rect">
+                      <a:avLst/>
+                    </a:prstGeom>
+                  </pic:spPr>
+                </pic:pic>
+              </a:graphicData>
+            </a:graphic>
+          </wp:inline>
+        </w:drawing>
+      </w:r>
+    </w:p>
+    <w:p>
+      <w:r>
+        <w:drawing>
+          <wp:inline distT="0" distB="0" distL="0" distR="0" wp14:anchorId="721EC709" wp14:editId="7D89B994">
+            <wp:extent cx="3225377" cy="2358649"/>
+            <wp:effectExtent l="0" t="0" r="0" b="3810"/>
+            <wp:docPr id="2" name="图片 2"/>
+            <wp:cNvGraphicFramePr>
+              <a:graphicFrameLocks xmlns:a="http://schemas.openxmlformats.org/drawingml/2006/main" noChangeAspect="1"/>
+            </wp:cNvGraphicFramePr>
+            <a:graphic xmlns:a="http://schemas.openxmlformats.org/drawingml/2006/main">
+              <a:graphicData uri="http://schemas.openxmlformats.org/drawingml/2006/picture">
+                <pic:pic xmlns:pic="http://schemas.openxmlformats.org/drawingml/2006/picture">
+                  <pic:nvPicPr>
+                    <pic:cNvPr id="1" name=""/>
+                    <pic:cNvPicPr/>
+                  </pic:nvPicPr>
+                  <pic:blipFill>
+                    <a:blip r:embed="rId7"/>
+                    <a:stretch>
+                      <a:fillRect/>
+                    </a:stretch>
+                  </pic:blipFill>
+                  <pic:spPr>
+                    <a:xfrm>
+                      <a:off x="0" y="0"/>
+                      <a:ext cx="3232189" cy="2363631"/>
+                    </a:xfrm>
+                    <a:prstGeom prst="rect">
+                      <a:avLst/>
+                    </a:prstGeom>
+                  </pic:spPr>
+                </pic:pic>
+              </a:graphicData>
+            </a:graphic>
+          </wp:inline>
+        </w:drawing>
+      </w:r>
+    </w:p>
+    <w:p>
+      <w:r>
+        <w:drawing>
+          <wp:inline distT="0" distB="0" distL="0" distR="0" wp14:anchorId="7526778F" wp14:editId="5CEF1F58">
+            <wp:extent cx="3335443" cy="1481794"/>
+            <wp:effectExtent l="0" t="0" r="0" b="4445"/>
+            <wp:docPr id="5" name="图片 5"/>
+            <wp:cNvGraphicFramePr>
+              <a:graphicFrameLocks xmlns:a="http://schemas.openxmlformats.org/drawingml/2006/main" noChangeAspect="1"/>
+            </wp:cNvGraphicFramePr>
+            <a:graphic xmlns:a="http://schemas.openxmlformats.org/drawingml/2006/main">
+              <a:graphicData uri="http://schemas.openxmlformats.org/drawingml/2006/picture">
+                <pic:pic xmlns:pic="http://schemas.openxmlformats.org/drawingml/2006/picture">
+                  <pic:nvPicPr>
+                    <pic:cNvPr id="1" name=""/>
+                    <pic:cNvPicPr/>
+                  </pic:nvPicPr>
+                  <pic:blipFill>
+                    <a:blip r:embed="rId8"/>
+                    <a:stretch>
+                      <a:fillRect/>
+                    </a:stretch>
+                  </pic:blipFill>
+                  <pic:spPr>
+                    <a:xfrm>
+                      <a:off x="0" y="0"/>
+                      <a:ext cx="3341013" cy="1484269"/>
+                    </a:xfrm>
+                    <a:prstGeom prst="rect">
+                      <a:avLst/>
+                    </a:prstGeom>
+                  </pic:spPr>
+                </pic:pic>
+              </a:graphicData>
+            </a:graphic>
+          </wp:inline>
+        </w:drawing>
+      </w:r>
+    </w:p>
+    <w:p>
+      <w:r>
+        <w:lastRenderedPageBreak/>
+        <w:drawing>
+          <wp:inline distT="0" distB="0" distL="0" distR="0" wp14:anchorId="1FF06423" wp14:editId="676EF618">
+            <wp:extent cx="5274310" cy="2157095"/>
+            <wp:effectExtent l="0" t="0" r="2540" b="0"/>
+            <wp:docPr id="6" name="图片 6"/>
+            <wp:cNvGraphicFramePr>
+              <a:graphicFrameLocks xmlns:a="http://schemas.openxmlformats.org/drawingml/2006/main" noChangeAspect="1"/>
+            </wp:cNvGraphicFramePr>
+            <a:graphic xmlns:a="http://schemas.openxmlformats.org/drawingml/2006/main">
+              <a:graphicData uri="http://schemas.openxmlformats.org/drawingml/2006/picture">
+                <pic:pic xmlns:pic="http://schemas.openxmlformats.org/drawingml/2006/picture">
+                  <pic:nvPicPr>
+                    <pic:cNvPr id="1" name=""/>
+                    <pic:cNvPicPr/>
+                  </pic:nvPicPr>
+                  <pic:blipFill>
+                    <a:blip r:embed="rId9"/>
+                    <a:stretch>
+                      <a:fillRect/>
+                    </a:stretch>
+                  </pic:blipFill>
+                  <pic:spPr>
+                    <a:xfrm>
+                      <a:off x="0" y="0"/>
+                      <a:ext cx="5274310" cy="2157095"/>
+                    </a:xfrm>
+                    <a:prstGeom prst="rect">
+                      <a:avLst/>
+                    </a:prstGeom>
+                  </pic:spPr>
+                </pic:pic>
+              </a:graphicData>
+            </a:graphic>
+          </wp:inline>
+        </w:drawing>
+      </w:r>
+    </w:p>
+    <w:p>
+      <w:r>
+        <w:drawing>
+          <wp:inline distT="0" distB="0" distL="0" distR="0" wp14:anchorId="60563931" wp14:editId="74F8CFE6">
+            <wp:extent cx="5274310" cy="2395220"/>
+            <wp:effectExtent l="0" t="0" r="2540" b="5080"/>
+            <wp:docPr id="7" name="图片 7"/>
+            <wp:cNvGraphicFramePr>
+              <a:graphicFrameLocks xmlns:a="http://schemas.openxmlformats.org/drawingml/2006/main" noChangeAspect="1"/>
+            </wp:cNvGraphicFramePr>
+            <a:graphic xmlns:a="http://schemas.openxmlformats.org/drawingml/2006/main">
+              <a:graphicData uri="http://schemas.openxmlformats.org/drawingml/2006/picture">
+                <pic:pic xmlns:pic="http://schemas.openxmlformats.org/drawingml/2006/picture">
+                  <pic:nvPicPr>
+                    <pic:cNvPr id="1" name=""/>
+                    <pic:cNvPicPr/>
+                  </pic:nvPicPr>
+                  <pic:blipFill>
+                    <a:blip r:embed="rId10"/>
+                    <a:stretch>
+                      <a:fillRect/>
+                    </a:stretch>
+                  </pic:blipFill>
+                  <pic:spPr>
+                    <a:xfrm>
+                      <a:off x="0" y="0"/>
+                      <a:ext cx="5274310" cy="2395220"/>
+                    </a:xfrm>
+                    <a:prstGeom prst="rect">
+                      <a:avLst/>
+                    </a:prstGeom>
+                  </pic:spPr>
+                </pic:pic>
+              </a:graphicData>
+            </a:graphic>
+          </wp:inline>
+        </w:drawing>
+      </w:r>
+    </w:p>
+    <w:p>
+      <w:r>
+        <w:drawing>
+          <wp:inline distT="0" distB="0" distL="0" distR="0" wp14:anchorId="7187FAD5" wp14:editId="05333FB5">
+            <wp:extent cx="5274310" cy="1506855"/>
+            <wp:effectExtent l="0" t="0" r="2540" b="0"/>
+            <wp:docPr id="8" name="图片 8"/>
+            <wp:cNvGraphicFramePr>
+              <a:graphicFrameLocks xmlns:a="http://schemas.openxmlformats.org/drawingml/2006/main" noChangeAspect="1"/>
+            </wp:cNvGraphicFramePr>
+            <a:graphic xmlns:a="http://schemas.openxmlformats.org/drawingml/2006/main">
+              <a:graphicData uri="http://schemas.openxmlformats.org/drawingml/2006/picture">
+                <pic:pic xmlns:pic="http://schemas.openxmlformats.org/drawingml/2006/picture">
+                  <pic:nvPicPr>
+                    <pic:cNvPr id="1" name=""/>
+                    <pic:cNvPicPr/>
+                  </pic:nvPicPr>
+                  <pic:blipFill>
+                    <a:blip r:embed="rId11"/>
+                    <a:stretch>
+                      <a:fillRect/>
+                    </a:stretch>
+                  </pic:blipFill>
+                  <pic:spPr>
+                    <a:xfrm>
+                      <a:off x="0" y="0"/>
+                      <a:ext cx="5274310" cy="1506855"/>
+                    </a:xfrm>
+                    <a:prstGeom prst="rect">
+                      <a:avLst/>
+                    </a:prstGeom>
+                  </pic:spPr>
+                </pic:pic>
+              </a:graphicData>
+            </a:graphic>
+          </wp:inline>
+        </w:drawing>
+      </w:r>
+    </w:p>
+    <w:p>
+      <w:r>
+        <w:lastRenderedPageBreak/>
+        <w:drawing>
+          <wp:inline distT="0" distB="0" distL="0" distR="0" wp14:anchorId="7825B9B2" wp14:editId="67009F00">
+            <wp:extent cx="5274310" cy="2989580"/>
+            <wp:effectExtent l="0" t="0" r="2540" b="1270"/>
+            <wp:docPr id="9" name="图片 9"/>
+            <wp:cNvGraphicFramePr>
+              <a:graphicFrameLocks xmlns:a="http://schemas.openxmlformats.org/drawingml/2006/main" noChangeAspect="1"/>
+            </wp:cNvGraphicFramePr>
+            <a:graphic xmlns:a="http://schemas.openxmlformats.org/drawingml/2006/main">
+              <a:graphicData uri="http://schemas.openxmlformats.org/drawingml/2006/picture">
+                <pic:pic xmlns:pic="http://schemas.openxmlformats.org/drawingml/2006/picture">
+                  <pic:nvPicPr>
+                    <pic:cNvPr id="1" name=""/>
+                    <pic:cNvPicPr/>
+                  </pic:nvPicPr>
+                  <pic:blipFill>
+                    <a:blip r:embed="rId12"/>
+                    <a:stretch>
+                      <a:fillRect/>
+                    </a:stretch>
+                  </pic:blipFill>
+                  <pic:spPr>
+                    <a:xfrm>
+                      <a:off x="0" y="0"/>
+                      <a:ext cx="5274310" cy="2989580"/>
+                    </a:xfrm>
+                    <a:prstGeom prst="rect">
+                      <a:avLst/>
+                    </a:prstGeom>
+                  </pic:spPr>
+                </pic:pic>
+              </a:graphicData>
+            </a:graphic>
+          </wp:inline>
+        </w:drawing>
+      </w:r>
+    </w:p>
+    <w:p>
+      <w:r>
+        <w:drawing>
+          <wp:inline distT="0" distB="0" distL="0" distR="0" wp14:anchorId="00E3F33D" wp14:editId="3C9A93BF">
+            <wp:extent cx="5274310" cy="2841625"/>
+            <wp:effectExtent l="0" t="0" r="2540" b="0"/>
+            <wp:docPr id="10" name="图片 10"/>
+            <wp:cNvGraphicFramePr>
+              <a:graphicFrameLocks xmlns:a="http://schemas.openxmlformats.org/drawingml/2006/main" noChangeAspect="1"/>
+            </wp:cNvGraphicFramePr>
+            <a:graphic xmlns:a="http://schemas.openxmlformats.org/drawingml/2006/main">
+              <a:graphicData uri="http://schemas.openxmlformats.org/drawingml/2006/picture">
+                <pic:pic xmlns:pic="http://schemas.openxmlformats.org/drawingml/2006/picture">
+                  <pic:nvPicPr>
+                    <pic:cNvPr id="1" name=""/>
+                    <pic:cNvPicPr/>
+                  </pic:nvPicPr>
+                  <pic:blipFill>
+                    <a:blip r:embed="rId13"/>
+                    <a:stretch>
+                      <a:fillRect/>
+                    </a:stretch>
+                  </pic:blipFill>
+                  <pic:spPr>
+                    <a:xfrm>
+                      <a:off x="0" y="0"/>
+                      <a:ext cx="5274310" cy="2841625"/>
+                    </a:xfrm>
+                    <a:prstGeom prst="rect">
+                      <a:avLst/>
+                    </a:prstGeom>
+                  </pic:spPr>
+                </pic:pic>
+              </a:graphicData>
+            </a:graphic>
+          </wp:inline>
+        </w:drawing>
+      </w:r>
+    </w:p>
+    <w:p>
+      <w:r>
+        <w:drawing>
+          <wp:inline distT="0" distB="0" distL="0" distR="0" wp14:anchorId="3E83ACA4" wp14:editId="4296423F">
+            <wp:extent cx="5274310" cy="2164715"/>
+            <wp:effectExtent l="0" t="0" r="2540" b="6985"/>
+            <wp:docPr id="11" name="图片 11"/>
+            <wp:cNvGraphicFramePr>
+              <a:graphicFrameLocks xmlns:a="http://schemas.openxmlformats.org/drawingml/2006/main" noChangeAspect="1"/>
+            </wp:cNvGraphicFramePr>
+            <a:graphic xmlns:a="http://schemas.openxmlformats.org/drawingml/2006/main">
+              <a:graphicData uri="http://schemas.openxmlformats.org/drawingml/2006/picture">
+                <pic:pic xmlns:pic="http://schemas.openxmlformats.org/drawingml/2006/picture">
+                  <pic:nvPicPr>
+                    <pic:cNvPr id="1" name=""/>
+                    <pic:cNvPicPr/>
+                  </pic:nvPicPr>
+                  <pic:blipFill>
+                    <a:blip r:embed="rId14"/>
+                    <a:stretch>
+                      <a:fillRect/>
+                    </a:stretch>
+                  </pic:blipFill>
+                  <pic:spPr>
+                    <a:xfrm>
+                      <a:off x="0" y="0"/>
+                      <a:ext cx="5274310" cy="2164715"/>
+                    </a:xfrm>
+                    <a:prstGeom prst="rect">
+                      <a:avLst/>
+                    </a:prstGeom>
+                  </pic:spPr>
+                </pic:pic>
+              </a:graphicData>
+            </a:graphic>
+          </wp:inline>
+        </w:drawing>
+      </w:r>
+    </w:p>
+    <w:p>
+      <w:r>
+        <w:lastRenderedPageBreak/>
+        <w:drawing>
+          <wp:inline distT="0" distB="0" distL="0" distR="0" wp14:anchorId="4C32DD43" wp14:editId="246ABC25">
+            <wp:extent cx="5274310" cy="3004185"/>
+            <wp:effectExtent l="0" t="0" r="2540" b="5715"/>
+            <wp:docPr id="12" name="图片 12"/>
+            <wp:cNvGraphicFramePr>
+              <a:graphicFrameLocks xmlns:a="http://schemas.openxmlformats.org/drawingml/2006/main" noChangeAspect="1"/>
+            </wp:cNvGraphicFramePr>
+            <a:graphic xmlns:a="http://schemas.openxmlformats.org/drawingml/2006/main">
+              <a:graphicData uri="http://schemas.openxmlformats.org/drawingml/2006/picture">
+                <pic:pic xmlns:pic="http://schemas.openxmlformats.org/drawingml/2006/picture">
+                  <pic:nvPicPr>
+                    <pic:cNvPr id="1" name=""/>
+                    <pic:cNvPicPr/>
+                  </pic:nvPicPr>
+                  <pic:blipFill>
+                    <a:blip r:embed="rId15"/>
+                    <a:stretch>
+                      <a:fillRect/>
+                    </a:stretch>
+                  </pic:blipFill>
+                  <pic:spPr>
+                    <a:xfrm>
+                      <a:off x="0" y="0"/>
+                      <a:ext cx="5274310" cy="3004185"/>
+                    </a:xfrm>
+                    <a:prstGeom prst="rect">
+                      <a:avLst/>
+                    </a:prstGeom>
+                  </pic:spPr>
+                </pic:pic>
+              </a:graphicData>
+            </a:graphic>
+          </wp:inline>
+        </w:drawing>
+      </w:r>
+    </w:p>
+    <w:p>
+      <w:r>
+        <w:drawing>
+          <wp:inline distT="0" distB="0" distL="0" distR="0" wp14:anchorId="63AA7EBF" wp14:editId="2AC897F9">
+            <wp:extent cx="5274310" cy="2302510"/>
+            <wp:effectExtent l="0" t="0" r="2540" b="2540"/>
+            <wp:docPr id="13" name="图片 13"/>
+            <wp:cNvGraphicFramePr>
+              <a:graphicFrameLocks xmlns:a="http://schemas.openxmlformats.org/drawingml/2006/main" noChangeAspect="1"/>
+            </wp:cNvGraphicFramePr>
+            <a:graphic xmlns:a="http://schemas.openxmlformats.org/drawingml/2006/main">
+              <a:graphicData uri="http://schemas.openxmlformats.org/drawingml/2006/picture">
+                <pic:pic xmlns:pic="http://schemas.openxmlformats.org/drawingml/2006/picture">
+                  <pic:nvPicPr>
+                    <pic:cNvPr id="1" name=""/>
+                    <pic:cNvPicPr/>
+                  </pic:nvPicPr>
+                  <pic:blipFill>
+                    <a:blip r:embed="rId16"/>
+                    <a:stretch>
+                      <a:fillRect/>
+                    </a:stretch>
+                  </pic:blipFill>
+                  <pic:spPr>
+                    <a:xfrm>
+                      <a:off x="0" y="0"/>
+                      <a:ext cx="5274310" cy="2302510"/>
+                    </a:xfrm>
+                    <a:prstGeom prst="rect">
+                      <a:avLst/>
+                    </a:prstGeom>
+                  </pic:spPr>
+                </pic:pic>
+              </a:graphicData>
+            </a:graphic>
+          </wp:inline>
+        </w:drawing>
+      </w:r>
+    </w:p>
+    <w:p>
+      <w:r>
+        <w:drawing>
+          <wp:inline distT="0" distB="0" distL="0" distR="0" wp14:anchorId="0CB7CD2D" wp14:editId="2B914740">
+            <wp:extent cx="5274310" cy="1444625"/>
+            <wp:effectExtent l="0" t="0" r="2540" b="3175"/>
+            <wp:docPr id="14" name="图片 14"/>
+            <wp:cNvGraphicFramePr>
+              <a:graphicFrameLocks xmlns:a="http://schemas.openxmlformats.org/drawingml/2006/main" noChangeAspect="1"/>
+            </wp:cNvGraphicFramePr>
+            <a:graphic xmlns:a="http://schemas.openxmlformats.org/drawingml/2006/main">
+              <a:graphicData uri="http://schemas.openxmlformats.org/drawingml/2006/picture">
+                <pic:pic xmlns:pic="http://schemas.openxmlformats.org/drawingml/2006/picture">
+                  <pic:nvPicPr>
+                    <pic:cNvPr id="1" name=""/>
+                    <pic:cNvPicPr/>
+                  </pic:nvPicPr>
+                  <pic:blipFill>
+                    <a:blip r:embed="rId17"/>
+                    <a:stretch>
+                      <a:fillRect/>
+                    </a:stretch>
+                  </pic:blipFill>
+                  <pic:spPr>
+                    <a:xfrm>
+                      <a:off x="0" y="0"/>
+                      <a:ext cx="5274310" cy="1444625"/>
+                    </a:xfrm>
+                    <a:prstGeom prst="rect">
+                      <a:avLst/>
+                    </a:prstGeom>
+                  </pic:spPr>
+                </pic:pic>
+              </a:graphicData>
+            </a:graphic>
+          </wp:inline>
+        </w:drawing>
+      </w:r>
+    </w:p>
+    <w:p>
+      <w:r>
+        <w:drawing>
+          <wp:inline distT="0" distB="0" distL="0" distR="0" wp14:anchorId="421D6969" wp14:editId="1EB31B1D">
+            <wp:extent cx="5274310" cy="1527810"/>
+            <wp:effectExtent l="0" t="0" r="2540" b="0"/>
+            <wp:docPr id="15" name="图片 15"/>
+            <wp:cNvGraphicFramePr>
+              <a:graphicFrameLocks xmlns:a="http://schemas.openxmlformats.org/drawingml/2006/main" noChangeAspect="1"/>
+            </wp:cNvGraphicFramePr>
+            <a:graphic xmlns:a="http://schemas.openxmlformats.org/drawingml/2006/main">
+              <a:graphicData uri="http://schemas.openxmlformats.org/drawingml/2006/picture">
+                <pic:pic xmlns:pic="http://schemas.openxmlformats.org/drawingml/2006/picture">
+                  <pic:nvPicPr>
+                    <pic:cNvPr id="1" name=""/>
+                    <pic:cNvPicPr/>
+                  </pic:nvPicPr>
+                  <pic:blipFill>
+                    <a:blip r:embed="rId18"/>
+                    <a:stretch>
+                      <a:fillRect/>
+                    </a:stretch>
+                  </pic:blipFill>
+                  <pic:spPr>
+                    <a:xfrm>
+                      <a:off x="0" y="0"/>
+                      <a:ext cx="5274310" cy="1527810"/>
+                    </a:xfrm>
+                    <a:prstGeom prst="rect">
+                      <a:avLst/>
+                    </a:prstGeom>
+                  </pic:spPr>
+                </pic:pic>
+              </a:graphicData>
+            </a:graphic>
+          </wp:inline>
+        </w:drawing>
+      </w:r>
+    </w:p>
+    <w:p>
+      <w:pPr>
+        <w:rPr>
+          <w:rFonts w:hint="eastAsia"/>
+        </w:rPr>
+      </w:pPr>
+      <w:r>
+        <w:lastRenderedPageBreak/>
+        <w:drawing>
+          <wp:inline distT="0" distB="0" distL="0" distR="0" wp14:anchorId="72B0D600" wp14:editId="050EA794">
+            <wp:extent cx="2493708" cy="1439492"/>
+            <wp:effectExtent l="0" t="0" r="1905" b="8890"/>
+            <wp:docPr id="16" name="图片 16"/>
+            <wp:cNvGraphicFramePr>
+              <a:graphicFrameLocks xmlns:a="http://schemas.openxmlformats.org/drawingml/2006/main" noChangeAspect="1"/>
+            </wp:cNvGraphicFramePr>
+            <a:graphic xmlns:a="http://schemas.openxmlformats.org/drawingml/2006/main">
+              <a:graphicData uri="http://schemas.openxmlformats.org/drawingml/2006/picture">
+                <pic:pic xmlns:pic="http://schemas.openxmlformats.org/drawingml/2006/picture">
+                  <pic:nvPicPr>
+                    <pic:cNvPr id="1" name=""/>
+                    <pic:cNvPicPr/>
+                  </pic:nvPicPr>
+                  <pic:blipFill>
+                    <a:blip r:embed="rId19"/>
+                    <a:stretch>
+                      <a:fillRect/>
+                    </a:stretch>
+                  </pic:blipFill>
+                  <pic:spPr>
+                    <a:xfrm>
+                      <a:off x="0" y="0"/>
+                      <a:ext cx="2493708" cy="1439492"/>
+                    </a:xfrm>
+                    <a:prstGeom prst="rect">
+                      <a:avLst/>
+                    </a:prstGeom>
+                  </pic:spPr>
+                </pic:pic>
+              </a:graphicData>
+            </a:graphic>
+          </wp:inline>
+        </w:drawing>
+      </w:r>
       <w:bookmarkStart w:id="0" w:name="_GoBack"/>
       <w:bookmarkEnd w:id="0"/>
     </w:p>
-    <w:p/>
     <w:sectPr>
       <w:pgSz w:w="11906" w:h="16838"/>
       <w:pgMar w:top="1440" w:right="1800" w:bottom="1440" w:left="1800" w:header="851" w:footer="992" w:gutter="0"/>
@@ -132,6 +686,44 @@
     </w:sectPr>
   </w:body>
 </w:document>
+</file>
+
+<file path=word/endnotes.xml><?xml version="1.0" encoding="utf-8"?>
+<w:endnotes xmlns:wpc="http://schemas.microsoft.com/office/word/2010/wordprocessingCanvas" xmlns:cx="http://schemas.microsoft.com/office/drawing/2014/chartex" xmlns:cx1="http://schemas.microsoft.com/office/drawing/2015/9/8/chartex" xmlns:cx2="http://schemas.microsoft.com/office/drawing/2015/10/21/chartex" xmlns:cx3="http://schemas.microsoft.com/office/drawing/2016/5/9/chartex" xmlns:cx4="http://schemas.microsoft.com/office/drawing/2016/5/10/chartex" xmlns:cx5="http://schemas.microsoft.com/office/drawing/2016/5/11/chartex" xmlns:cx6="http://schemas.microsoft.com/office/drawing/2016/5/12/chartex" xmlns:cx7="http://schemas.microsoft.com/office/drawing/2016/5/13/chartex" xmlns:cx8="http://schemas.microsoft.com/office/drawing/2016/5/14/chartex" xmlns:mc="http://schemas.openxmlformats.org/markup-compatibility/2006" xmlns:aink="http://schemas.microsoft.com/office/drawing/2016/ink" xmlns:am3d="http://schemas.microsoft.com/office/drawing/2017/model3d" xmlns:o="urn:schemas-microsoft-com:office:office" xmlns:r="http://schemas.openxmlformats.org/officeDocument/2006/relationships" xmlns:m="http://schemas.openxmlformats.org/officeDocument/2006/math" xmlns:v="urn:schemas-microsoft-com:vml" xmlns:wp14="http://schemas.microsoft.com/office/word/2010/wordprocessingDrawing" xmlns:wp="http://schemas.openxmlformats.org/drawingml/2006/wordprocessingDrawing" xmlns:w10="urn:schemas-microsoft-com:office:word" xmlns:w="http://schemas.openxmlformats.org/wordprocessingml/2006/main" xmlns:w14="http://schemas.microsoft.com/office/word/2010/wordml" xmlns:w15="http://schemas.microsoft.com/office/word/2012/wordml" xmlns:w16cid="http://schemas.microsoft.com/office/word/2016/wordml/cid" xmlns:w16se="http://schemas.microsoft.com/office/word/2015/wordml/symex" xmlns:wpg="http://schemas.microsoft.com/office/word/2010/wordprocessingGroup" xmlns:wpi="http://schemas.microsoft.com/office/word/2010/wordprocessingInk" xmlns:wne="http://schemas.microsoft.com/office/word/2006/wordml" xmlns:wps="http://schemas.microsoft.com/office/word/2010/wordprocessingShape" mc:Ignorable="w14 w15 w16se w16cid wp14">
+  <w:endnote w:type="separator" w:id="-1">
+    <w:p>
+      <w:r>
+        <w:separator/>
+      </w:r>
+    </w:p>
+  </w:endnote>
+  <w:endnote w:type="continuationSeparator" w:id="0">
+    <w:p>
+      <w:r>
+        <w:continuationSeparator/>
+      </w:r>
+    </w:p>
+  </w:endnote>
+</w:endnotes>
+</file>
+
+<file path=word/footnotes.xml><?xml version="1.0" encoding="utf-8"?>
+<w:footnotes xmlns:wpc="http://schemas.microsoft.com/office/word/2010/wordprocessingCanvas" xmlns:cx="http://schemas.microsoft.com/office/drawing/2014/chartex" xmlns:cx1="http://schemas.microsoft.com/office/drawing/2015/9/8/chartex" xmlns:cx2="http://schemas.microsoft.com/office/drawing/2015/10/21/chartex" xmlns:cx3="http://schemas.microsoft.com/office/drawing/2016/5/9/chartex" xmlns:cx4="http://schemas.microsoft.com/office/drawing/2016/5/10/chartex" xmlns:cx5="http://schemas.microsoft.com/office/drawing/2016/5/11/chartex" xmlns:cx6="http://schemas.microsoft.com/office/drawing/2016/5/12/chartex" xmlns:cx7="http://schemas.microsoft.com/office/drawing/2016/5/13/chartex" xmlns:cx8="http://schemas.microsoft.com/office/drawing/2016/5/14/chartex" xmlns:mc="http://schemas.openxmlformats.org/markup-compatibility/2006" xmlns:aink="http://schemas.microsoft.com/office/drawing/2016/ink" xmlns:am3d="http://schemas.microsoft.com/office/drawing/2017/model3d" xmlns:o="urn:schemas-microsoft-com:office:office" xmlns:r="http://schemas.openxmlformats.org/officeDocument/2006/relationships" xmlns:m="http://schemas.openxmlformats.org/officeDocument/2006/math" xmlns:v="urn:schemas-microsoft-com:vml" xmlns:wp14="http://schemas.microsoft.com/office/word/2010/wordprocessingDrawing" xmlns:wp="http://schemas.openxmlformats.org/drawingml/2006/wordprocessingDrawing" xmlns:w10="urn:schemas-microsoft-com:office:word" xmlns:w="http://schemas.openxmlformats.org/wordprocessingml/2006/main" xmlns:w14="http://schemas.microsoft.com/office/word/2010/wordml" xmlns:w15="http://schemas.microsoft.com/office/word/2012/wordml" xmlns:w16cid="http://schemas.microsoft.com/office/word/2016/wordml/cid" xmlns:w16se="http://schemas.microsoft.com/office/word/2015/wordml/symex" xmlns:wpg="http://schemas.microsoft.com/office/word/2010/wordprocessingGroup" xmlns:wpi="http://schemas.microsoft.com/office/word/2010/wordprocessingInk" xmlns:wne="http://schemas.microsoft.com/office/word/2006/wordml" xmlns:wps="http://schemas.microsoft.com/office/word/2010/wordprocessingShape" mc:Ignorable="w14 w15 w16se w16cid wp14">
+  <w:footnote w:type="separator" w:id="-1">
+    <w:p>
+      <w:r>
+        <w:separator/>
+      </w:r>
+    </w:p>
+  </w:footnote>
+  <w:footnote w:type="continuationSeparator" w:id="0">
+    <w:p>
+      <w:r>
+        <w:continuationSeparator/>
+      </w:r>
+    </w:p>
+  </w:footnote>
+</w:footnotes>
 </file>
 
 <file path=word/styles.xml><?xml version="1.0" encoding="utf-8"?>
@@ -579,6 +1171,71 @@
       <w:szCs w:val="24"/>
     </w:rPr>
   </w:style>
+  <w:style w:type="paragraph" w:styleId="a4">
+    <w:name w:val="header"/>
+    <w:basedOn w:val="a"/>
+    <w:link w:val="a5"/>
+    <w:uiPriority w:val="99"/>
+    <w:unhideWhenUsed/>
+    <w:rsid w:val="00140A39"/>
+    <w:pPr>
+      <w:pBdr>
+        <w:bottom w:val="single" w:sz="6" w:space="1" w:color="auto"/>
+      </w:pBdr>
+      <w:tabs>
+        <w:tab w:val="center" w:pos="4153"/>
+        <w:tab w:val="right" w:pos="8306"/>
+      </w:tabs>
+      <w:snapToGrid w:val="0"/>
+      <w:jc w:val="center"/>
+    </w:pPr>
+    <w:rPr>
+      <w:sz w:val="18"/>
+      <w:szCs w:val="18"/>
+    </w:rPr>
+  </w:style>
+  <w:style w:type="character" w:customStyle="1" w:styleId="a5">
+    <w:name w:val="页眉 字符"/>
+    <w:basedOn w:val="a0"/>
+    <w:link w:val="a4"/>
+    <w:uiPriority w:val="99"/>
+    <w:rsid w:val="00140A39"/>
+    <w:rPr>
+      <w:sz w:val="18"/>
+      <w:szCs w:val="18"/>
+    </w:rPr>
+  </w:style>
+  <w:style w:type="paragraph" w:styleId="a6">
+    <w:name w:val="footer"/>
+    <w:basedOn w:val="a"/>
+    <w:link w:val="a7"/>
+    <w:uiPriority w:val="99"/>
+    <w:unhideWhenUsed/>
+    <w:rsid w:val="00140A39"/>
+    <w:pPr>
+      <w:tabs>
+        <w:tab w:val="center" w:pos="4153"/>
+        <w:tab w:val="right" w:pos="8306"/>
+      </w:tabs>
+      <w:snapToGrid w:val="0"/>
+      <w:jc w:val="left"/>
+    </w:pPr>
+    <w:rPr>
+      <w:sz w:val="18"/>
+      <w:szCs w:val="18"/>
+    </w:rPr>
+  </w:style>
+  <w:style w:type="character" w:customStyle="1" w:styleId="a7">
+    <w:name w:val="页脚 字符"/>
+    <w:basedOn w:val="a0"/>
+    <w:link w:val="a6"/>
+    <w:uiPriority w:val="99"/>
+    <w:rsid w:val="00140A39"/>
+    <w:rPr>
+      <w:sz w:val="18"/>
+      <w:szCs w:val="18"/>
+    </w:rPr>
+  </w:style>
 </w:styles>
 </file>
 
